--- a/法令ファイル/経済産業省・財務省関係株式会社商工組合中央金庫法施行規則/経済産業省・財務省関係株式会社商工組合中央金庫法施行規則（平成二十年財務省・経済産業省令第一号）.docx
+++ b/法令ファイル/経済産業省・財務省関係株式会社商工組合中央金庫法施行規則/経済産業省・財務省関係株式会社商工組合中央金庫法施行規則（平成二十年財務省・経済産業省令第一号）.docx
@@ -27,137 +27,89 @@
     </w:p>
     <w:p>
       <w:pPr>
-        <w:pStyle w:val="Heading6"/>
+        <w:pStyle w:val="ListBullet"/>
         <w:ind w:left="880"/>
       </w:pPr>
       <w:r>
         <w:t>一</w:t>
-      </w:r>
-    </w:p>
-    <w:p>
-      <w:pPr>
-        <w:ind w:left="880"/>
-      </w:pPr>
-      <w:r>
+        <w:br/>
         <w:t>新株の種類及び数</w:t>
       </w:r>
     </w:p>
     <w:p>
       <w:pPr>
-        <w:pStyle w:val="Heading6"/>
+        <w:pStyle w:val="ListBullet"/>
         <w:ind w:left="880"/>
       </w:pPr>
       <w:r>
         <w:t>二</w:t>
-      </w:r>
-    </w:p>
-    <w:p>
-      <w:pPr>
-        <w:ind w:left="880"/>
-      </w:pPr>
-      <w:r>
+        <w:br/>
         <w:t>新株の払込金額（新株一株と引換えに払い込む金銭又は給付する金銭以外の財産の額をいう。）又はその算定方法</w:t>
       </w:r>
     </w:p>
     <w:p>
       <w:pPr>
-        <w:pStyle w:val="Heading6"/>
+        <w:pStyle w:val="ListBullet"/>
         <w:ind w:left="880"/>
       </w:pPr>
       <w:r>
         <w:t>三</w:t>
-      </w:r>
-    </w:p>
-    <w:p>
-      <w:pPr>
-        <w:ind w:left="880"/>
-      </w:pPr>
-      <w:r>
+        <w:br/>
         <w:t>金銭以外の財産を出資の目的とするときは、その旨並びに当該財産の内容及び価額</w:t>
       </w:r>
     </w:p>
     <w:p>
       <w:pPr>
-        <w:pStyle w:val="Heading6"/>
+        <w:pStyle w:val="ListBullet"/>
         <w:ind w:left="880"/>
       </w:pPr>
       <w:r>
         <w:t>四</w:t>
-      </w:r>
-    </w:p>
-    <w:p>
-      <w:pPr>
-        <w:ind w:left="880"/>
-      </w:pPr>
-      <w:r>
+        <w:br/>
         <w:t>新株と引換えにする金銭の払込み又は前号の財産の給付の期日又はその期間</w:t>
       </w:r>
     </w:p>
     <w:p>
       <w:pPr>
-        <w:pStyle w:val="Heading6"/>
+        <w:pStyle w:val="ListBullet"/>
         <w:ind w:left="880"/>
       </w:pPr>
       <w:r>
         <w:t>五</w:t>
-      </w:r>
-    </w:p>
-    <w:p>
-      <w:pPr>
-        <w:ind w:left="880"/>
-      </w:pPr>
-      <w:r>
+        <w:br/>
         <w:t>増加する資本金及び資本準備金に関する事項</w:t>
       </w:r>
     </w:p>
     <w:p>
       <w:pPr>
-        <w:pStyle w:val="Heading6"/>
+        <w:pStyle w:val="ListBullet"/>
         <w:ind w:left="880"/>
       </w:pPr>
       <w:r>
         <w:t>六</w:t>
-      </w:r>
-    </w:p>
-    <w:p>
-      <w:pPr>
-        <w:ind w:left="880"/>
-      </w:pPr>
-      <w:r>
+        <w:br/>
         <w:t>新株を引き受ける者の募集の方法</w:t>
       </w:r>
     </w:p>
     <w:p>
       <w:pPr>
-        <w:pStyle w:val="Heading6"/>
+        <w:pStyle w:val="ListBullet"/>
         <w:ind w:left="880"/>
       </w:pPr>
       <w:r>
         <w:t>七</w:t>
-      </w:r>
-    </w:p>
-    <w:p>
-      <w:pPr>
-        <w:ind w:left="880"/>
-      </w:pPr>
-      <w:r>
+        <w:br/>
         <w:t>新株を引き受ける者の募集により取得する金額の使途</w:t>
       </w:r>
     </w:p>
     <w:p>
       <w:pPr>
-        <w:pStyle w:val="Heading6"/>
+        <w:pStyle w:val="ListBullet"/>
         <w:ind w:left="880"/>
       </w:pPr>
       <w:r>
         <w:t>八</w:t>
-      </w:r>
-    </w:p>
-    <w:p>
-      <w:pPr>
-        <w:ind w:left="880"/>
-      </w:pPr>
-      <w:r>
+        <w:br/>
         <w:t>新株を引き受ける者の募集の理由</w:t>
       </w:r>
     </w:p>
@@ -176,154 +128,100 @@
     </w:p>
     <w:p>
       <w:pPr>
-        <w:pStyle w:val="Heading6"/>
+        <w:pStyle w:val="ListBullet"/>
         <w:ind w:left="880"/>
       </w:pPr>
       <w:r>
         <w:t>一</w:t>
-      </w:r>
-    </w:p>
-    <w:p>
-      <w:pPr>
-        <w:ind w:left="880"/>
-      </w:pPr>
-      <w:r>
+        <w:br/>
         <w:t>募集新株予約権の内容及び数</w:t>
       </w:r>
     </w:p>
     <w:p>
       <w:pPr>
-        <w:pStyle w:val="Heading6"/>
+        <w:pStyle w:val="ListBullet"/>
         <w:ind w:left="880"/>
       </w:pPr>
       <w:r>
         <w:t>二</w:t>
-      </w:r>
-    </w:p>
-    <w:p>
-      <w:pPr>
-        <w:ind w:left="880"/>
-      </w:pPr>
-      <w:r>
+        <w:br/>
         <w:t>募集新株予約権と引換えに金銭の払込みを要しないこととする場合には、その旨</w:t>
       </w:r>
     </w:p>
     <w:p>
       <w:pPr>
-        <w:pStyle w:val="Heading6"/>
+        <w:pStyle w:val="ListBullet"/>
         <w:ind w:left="880"/>
       </w:pPr>
       <w:r>
         <w:t>三</w:t>
-      </w:r>
-    </w:p>
-    <w:p>
-      <w:pPr>
-        <w:ind w:left="880"/>
-      </w:pPr>
-      <w:r>
+        <w:br/>
         <w:t>前号に規定する場合以外の場合には、募集新株予約権の払込金額（募集新株予約権一個と引換えに払い込む金銭の額をいう。）又はその算定方法</w:t>
       </w:r>
     </w:p>
     <w:p>
       <w:pPr>
-        <w:pStyle w:val="Heading6"/>
+        <w:pStyle w:val="ListBullet"/>
         <w:ind w:left="880"/>
       </w:pPr>
       <w:r>
         <w:t>四</w:t>
-      </w:r>
-    </w:p>
-    <w:p>
-      <w:pPr>
-        <w:ind w:left="880"/>
-      </w:pPr>
-      <w:r>
+        <w:br/>
         <w:t>募集新株予約権を割り当てる日</w:t>
       </w:r>
     </w:p>
     <w:p>
       <w:pPr>
-        <w:pStyle w:val="Heading6"/>
+        <w:pStyle w:val="ListBullet"/>
         <w:ind w:left="880"/>
       </w:pPr>
       <w:r>
         <w:t>五</w:t>
-      </w:r>
-    </w:p>
-    <w:p>
-      <w:pPr>
-        <w:ind w:left="880"/>
-      </w:pPr>
-      <w:r>
+        <w:br/>
         <w:t>募集新株予約権と引換えにする金銭の払込みの期日を定めるときは、その期日</w:t>
       </w:r>
     </w:p>
     <w:p>
       <w:pPr>
-        <w:pStyle w:val="Heading6"/>
+        <w:pStyle w:val="ListBullet"/>
         <w:ind w:left="880"/>
       </w:pPr>
       <w:r>
         <w:t>六</w:t>
-      </w:r>
-    </w:p>
-    <w:p>
-      <w:pPr>
-        <w:ind w:left="880"/>
-      </w:pPr>
-      <w:r>
+        <w:br/>
         <w:t>募集新株予約権が新株予約権付社債に付されたものである場合には、次に掲げる事項</w:t>
       </w:r>
     </w:p>
     <w:p>
       <w:pPr>
-        <w:pStyle w:val="Heading6"/>
+        <w:pStyle w:val="ListBullet"/>
         <w:ind w:left="880"/>
       </w:pPr>
       <w:r>
         <w:t>七</w:t>
-      </w:r>
-    </w:p>
-    <w:p>
-      <w:pPr>
-        <w:ind w:left="880"/>
-      </w:pPr>
-      <w:r>
+        <w:br/>
         <w:t>募集新株予約権を引き受ける者の募集の方法</w:t>
       </w:r>
     </w:p>
     <w:p>
       <w:pPr>
-        <w:pStyle w:val="Heading6"/>
+        <w:pStyle w:val="ListBullet"/>
         <w:ind w:left="880"/>
       </w:pPr>
       <w:r>
         <w:t>八</w:t>
-      </w:r>
-    </w:p>
-    <w:p>
-      <w:pPr>
-        <w:ind w:left="880"/>
-      </w:pPr>
-      <w:r>
+        <w:br/>
         <w:t>募集新株予約権を引き受ける者の募集により取得する金額の使途</w:t>
       </w:r>
     </w:p>
     <w:p>
       <w:pPr>
-        <w:pStyle w:val="Heading6"/>
+        <w:pStyle w:val="ListBullet"/>
         <w:ind w:left="880"/>
       </w:pPr>
       <w:r>
         <w:t>九</w:t>
-      </w:r>
-    </w:p>
-    <w:p>
-      <w:pPr>
-        <w:ind w:left="880"/>
-      </w:pPr>
-      <w:r>
+        <w:br/>
         <w:t>募集新株予約権を引き受ける者の募集の理由</w:t>
       </w:r>
     </w:p>
@@ -342,52 +240,34 @@
     </w:p>
     <w:p>
       <w:pPr>
-        <w:pStyle w:val="Heading6"/>
+        <w:pStyle w:val="ListBullet"/>
         <w:ind w:left="880"/>
       </w:pPr>
       <w:r>
         <w:t>一</w:t>
-      </w:r>
-    </w:p>
-    <w:p>
-      <w:pPr>
-        <w:ind w:left="880"/>
-      </w:pPr>
-      <w:r>
+        <w:br/>
         <w:t>株式の買取りによる金銭等の交付に関する職務を行った取締役及び執行役</w:t>
       </w:r>
     </w:p>
     <w:p>
       <w:pPr>
-        <w:pStyle w:val="Heading6"/>
+        <w:pStyle w:val="ListBullet"/>
         <w:ind w:left="880"/>
       </w:pPr>
       <w:r>
         <w:t>二</w:t>
-      </w:r>
-    </w:p>
-    <w:p>
-      <w:pPr>
-        <w:ind w:left="880"/>
-      </w:pPr>
-      <w:r>
+        <w:br/>
         <w:t>会社法第百七十五条第一項の株主総会において株式の買取りに関する事項について説明をした取締役及び執行役</w:t>
       </w:r>
     </w:p>
     <w:p>
       <w:pPr>
-        <w:pStyle w:val="Heading6"/>
+        <w:pStyle w:val="ListBullet"/>
         <w:ind w:left="880"/>
       </w:pPr>
       <w:r>
         <w:t>三</w:t>
-      </w:r>
-    </w:p>
-    <w:p>
-      <w:pPr>
-        <w:ind w:left="880"/>
-      </w:pPr>
-      <w:r>
+        <w:br/>
         <w:t>分配可能額（会社法第四百六十一条第二項に規定する分配可能額をいう。以下同じ。）の計算に関する報告を監査役（監査等委員会及び監査委員会を含む。）又は会計監査人が請求したときは、当該請求に応じて報告をした取締役及び執行役</w:t>
       </w:r>
     </w:p>
@@ -406,103 +286,67 @@
     </w:p>
     <w:p>
       <w:pPr>
-        <w:pStyle w:val="Heading6"/>
+        <w:pStyle w:val="ListBullet"/>
         <w:ind w:left="880"/>
       </w:pPr>
       <w:r>
         <w:t>一</w:t>
-      </w:r>
-    </w:p>
-    <w:p>
-      <w:pPr>
-        <w:ind w:left="880"/>
-      </w:pPr>
-      <w:r>
+        <w:br/>
         <w:t>理由書</w:t>
       </w:r>
     </w:p>
     <w:p>
       <w:pPr>
-        <w:pStyle w:val="Heading6"/>
+        <w:pStyle w:val="ListBullet"/>
         <w:ind w:left="880"/>
       </w:pPr>
       <w:r>
         <w:t>二</w:t>
-      </w:r>
-    </w:p>
-    <w:p>
-      <w:pPr>
-        <w:ind w:left="880"/>
-      </w:pPr>
-      <w:r>
+        <w:br/>
         <w:t>当該法人に関する次に掲げる書面（当該法人が外国の法人であること等の理由により次に掲げる書面の一部がない場合は、当該書面に相当する書面）</w:t>
       </w:r>
     </w:p>
     <w:p>
       <w:pPr>
-        <w:pStyle w:val="Heading6"/>
+        <w:pStyle w:val="ListBullet"/>
         <w:ind w:left="880"/>
       </w:pPr>
       <w:r>
         <w:t>三</w:t>
-      </w:r>
-    </w:p>
-    <w:p>
-      <w:pPr>
-        <w:ind w:left="880"/>
-      </w:pPr>
-      <w:r>
+        <w:br/>
         <w:t>当該認可後五事業年度におけるその保有する商工組合中央金庫の議決権に係るキャッシュ・フローの見込み及び当該見込みのネットプレゼントバリュー（当該議決権の保有を直接又は間接の原因とする収入又は支出の増加及び減少のそれぞれを当該議決権の取得資金に係るそれぞれに対応する期間の金利を用いて現在価値として割り引いて得た値を合計した値をいう。第三項において同じ。）を記載した書面</w:t>
       </w:r>
     </w:p>
     <w:p>
       <w:pPr>
-        <w:pStyle w:val="Heading6"/>
+        <w:pStyle w:val="ListBullet"/>
         <w:ind w:left="880"/>
       </w:pPr>
       <w:r>
         <w:t>四</w:t>
-      </w:r>
-    </w:p>
-    <w:p>
-      <w:pPr>
-        <w:ind w:left="880"/>
-      </w:pPr>
-      <w:r>
+        <w:br/>
         <w:t>前号のネットプレゼントバリューに係るストレステスト（ネットプレゼントバリューの計算の前提となる事項について当該事項の過去の一定期間の変化その他の合理的な範囲での変化があったものとして、当該ネットプレゼントバリューとは異なる値を別途計算することをいう。第三項において同じ。）の結果を記載した書面</w:t>
       </w:r>
     </w:p>
     <w:p>
       <w:pPr>
-        <w:pStyle w:val="Heading6"/>
+        <w:pStyle w:val="ListBullet"/>
         <w:ind w:left="880"/>
       </w:pPr>
       <w:r>
         <w:t>五</w:t>
-      </w:r>
-    </w:p>
-    <w:p>
-      <w:pPr>
-        <w:ind w:left="880"/>
-      </w:pPr>
-      <w:r>
+        <w:br/>
         <w:t>当該認可後に商工組合中央金庫との間に有することを予定する人事、資金、技術、取引等における関係及び当該関係に係る方針（当該関係が商工組合中央金庫の業務の運営に影響を与える可能性がある場合にあっては、商工組合中央金庫の業務の健全かつ適切な運営を確保するための体制を含む。第三項において同じ。）</w:t>
       </w:r>
     </w:p>
     <w:p>
       <w:pPr>
-        <w:pStyle w:val="Heading6"/>
+        <w:pStyle w:val="ListBullet"/>
         <w:ind w:left="880"/>
       </w:pPr>
       <w:r>
         <w:t>六</w:t>
-      </w:r>
-    </w:p>
-    <w:p>
-      <w:pPr>
-        <w:ind w:left="880"/>
-      </w:pPr>
-      <w:r>
+        <w:br/>
         <w:t>その他法第八条第一項に規定する認可をするため参考となるべき事項を記載した書面</w:t>
       </w:r>
     </w:p>
@@ -525,69 +369,45 @@
     </w:p>
     <w:p>
       <w:pPr>
-        <w:pStyle w:val="Heading6"/>
+        <w:pStyle w:val="ListBullet"/>
         <w:ind w:left="880"/>
       </w:pPr>
       <w:r>
         <w:t>一</w:t>
-      </w:r>
-    </w:p>
-    <w:p>
-      <w:pPr>
-        <w:ind w:left="880"/>
-      </w:pPr>
-      <w:r>
+        <w:br/>
         <w:t>当該者の名称又は氏名、主たる事務所の所在地又は住所若しくは居所及び営んでいる事業又は職業を記載した書面</w:t>
       </w:r>
     </w:p>
     <w:p>
       <w:pPr>
-        <w:pStyle w:val="Heading6"/>
+        <w:pStyle w:val="ListBullet"/>
         <w:ind w:left="880"/>
       </w:pPr>
       <w:r>
         <w:t>二</w:t>
-      </w:r>
-    </w:p>
-    <w:p>
-      <w:pPr>
-        <w:ind w:left="880"/>
-      </w:pPr>
-      <w:r>
+        <w:br/>
         <w:t>その保有する商工組合中央金庫の議決権の数及び当該認可後に取得又は保有しようとする商工組合中央金庫の議決権の数を記載した書面</w:t>
       </w:r>
     </w:p>
     <w:p>
       <w:pPr>
-        <w:pStyle w:val="Heading6"/>
+        <w:pStyle w:val="ListBullet"/>
         <w:ind w:left="880"/>
       </w:pPr>
       <w:r>
         <w:t>三</w:t>
-      </w:r>
-    </w:p>
-    <w:p>
-      <w:pPr>
-        <w:ind w:left="880"/>
-      </w:pPr>
-      <w:r>
+        <w:br/>
         <w:t>当該者が総株主又は総出資者の議決権の百分の二十以上の数の議決権を保有する法人の名称、主たる営業所又は事務所の位置及び業務の内容を記載した書面</w:t>
       </w:r>
     </w:p>
     <w:p>
       <w:pPr>
-        <w:pStyle w:val="Heading6"/>
+        <w:pStyle w:val="ListBullet"/>
         <w:ind w:left="880"/>
       </w:pPr>
       <w:r>
         <w:t>四</w:t>
-      </w:r>
-    </w:p>
-    <w:p>
-      <w:pPr>
-        <w:ind w:left="880"/>
-      </w:pPr>
-      <w:r>
+        <w:br/>
         <w:t>その他法第八条第一項に規定する認可をするため参考となるべき事項を記載した書面</w:t>
       </w:r>
     </w:p>
@@ -610,103 +430,67 @@
     </w:p>
     <w:p>
       <w:pPr>
-        <w:pStyle w:val="Heading6"/>
+        <w:pStyle w:val="ListBullet"/>
         <w:ind w:left="880"/>
       </w:pPr>
       <w:r>
         <w:t>一</w:t>
-      </w:r>
-    </w:p>
-    <w:p>
-      <w:pPr>
-        <w:ind w:left="880"/>
-      </w:pPr>
-      <w:r>
+        <w:br/>
         <w:t>理由書</w:t>
       </w:r>
     </w:p>
     <w:p>
       <w:pPr>
-        <w:pStyle w:val="Heading6"/>
+        <w:pStyle w:val="ListBullet"/>
         <w:ind w:left="880"/>
       </w:pPr>
       <w:r>
         <w:t>二</w:t>
-      </w:r>
-    </w:p>
-    <w:p>
-      <w:pPr>
-        <w:ind w:left="880"/>
-      </w:pPr>
-      <w:r>
+        <w:br/>
         <w:t>当該認可を受けて設立される会社その他の法人（以下この項において「設立法人」という。）に関する次に掲げる書面（当該設立法人が外国の法人であること等の理由により次に掲げる書面の一部がない場合は、当該書面に相当する書面）</w:t>
       </w:r>
     </w:p>
     <w:p>
       <w:pPr>
-        <w:pStyle w:val="Heading6"/>
+        <w:pStyle w:val="ListBullet"/>
         <w:ind w:left="880"/>
       </w:pPr>
       <w:r>
         <w:t>三</w:t>
-      </w:r>
-    </w:p>
-    <w:p>
-      <w:pPr>
-        <w:ind w:left="880"/>
-      </w:pPr>
-      <w:r>
+        <w:br/>
         <w:t>当該設立後五事業年度におけるその保有する商工組合中央金庫の議決権に係るキャッシュ・フローの見込み及び当該見込みのネットプレゼントバリューを記載した書面</w:t>
       </w:r>
     </w:p>
     <w:p>
       <w:pPr>
-        <w:pStyle w:val="Heading6"/>
+        <w:pStyle w:val="ListBullet"/>
         <w:ind w:left="880"/>
       </w:pPr>
       <w:r>
         <w:t>四</w:t>
-      </w:r>
-    </w:p>
-    <w:p>
-      <w:pPr>
-        <w:ind w:left="880"/>
-      </w:pPr>
-      <w:r>
+        <w:br/>
         <w:t>前号のネットプレゼントバリューに係るストレステストの結果を記載した書面</w:t>
       </w:r>
     </w:p>
     <w:p>
       <w:pPr>
-        <w:pStyle w:val="Heading6"/>
+        <w:pStyle w:val="ListBullet"/>
         <w:ind w:left="880"/>
       </w:pPr>
       <w:r>
         <w:t>五</w:t>
-      </w:r>
-    </w:p>
-    <w:p>
-      <w:pPr>
-        <w:ind w:left="880"/>
-      </w:pPr>
-      <w:r>
+        <w:br/>
         <w:t>当該設立後に商工組合中央金庫との間に有することを予定する人事、資金、技術、取引等における関係及び当該関係に係る方針</w:t>
       </w:r>
     </w:p>
     <w:p>
       <w:pPr>
-        <w:pStyle w:val="Heading6"/>
+        <w:pStyle w:val="ListBullet"/>
         <w:ind w:left="880"/>
       </w:pPr>
       <w:r>
         <w:t>六</w:t>
-      </w:r>
-    </w:p>
-    <w:p>
-      <w:pPr>
-        <w:ind w:left="880"/>
-      </w:pPr>
-      <w:r>
+        <w:br/>
         <w:t>その他法第八条第一項に規定する認可をするため参考となるべき事項を記載した書面</w:t>
       </w:r>
     </w:p>
@@ -729,120 +513,78 @@
     </w:p>
     <w:p>
       <w:pPr>
-        <w:pStyle w:val="Heading6"/>
+        <w:pStyle w:val="ListBullet"/>
         <w:ind w:left="880"/>
       </w:pPr>
       <w:r>
         <w:t>一</w:t>
-      </w:r>
-    </w:p>
-    <w:p>
-      <w:pPr>
-        <w:ind w:left="880"/>
-      </w:pPr>
-      <w:r>
+        <w:br/>
         <w:t>担保権の実行による株式の取得</w:t>
       </w:r>
     </w:p>
     <w:p>
       <w:pPr>
-        <w:pStyle w:val="Heading6"/>
+        <w:pStyle w:val="ListBullet"/>
         <w:ind w:left="880"/>
       </w:pPr>
       <w:r>
         <w:t>二</w:t>
-      </w:r>
-    </w:p>
-    <w:p>
-      <w:pPr>
-        <w:ind w:left="880"/>
-      </w:pPr>
-      <w:r>
+        <w:br/>
         <w:t>代物弁済の受領による株式の取得</w:t>
       </w:r>
     </w:p>
     <w:p>
       <w:pPr>
-        <w:pStyle w:val="Heading6"/>
+        <w:pStyle w:val="ListBullet"/>
         <w:ind w:left="880"/>
       </w:pPr>
       <w:r>
         <w:t>三</w:t>
-      </w:r>
-    </w:p>
-    <w:p>
-      <w:pPr>
-        <w:ind w:left="880"/>
-      </w:pPr>
-      <w:r>
+        <w:br/>
         <w:t>商工組合中央金庫の議決権を行使することができない株式に係る議決権の取得によるその総株主の議決権に占める保有する議決権の割合の増加（商工組合中央金庫の議決権の保有者になろうとする者の意思によらない事象の発生により取得するものに限る。）</w:t>
       </w:r>
     </w:p>
     <w:p>
       <w:pPr>
-        <w:pStyle w:val="Heading6"/>
+        <w:pStyle w:val="ListBullet"/>
         <w:ind w:left="880"/>
       </w:pPr>
       <w:r>
         <w:t>四</w:t>
-      </w:r>
-    </w:p>
-    <w:p>
-      <w:pPr>
-        <w:ind w:left="880"/>
-      </w:pPr>
-      <w:r>
+        <w:br/>
         <w:t>商工組合中央金庫が株式の転換を行ったことによるその総株主の議決権に占める保有する議決権の割合の増加（商工組合中央金庫の議決権の保有者になろうとする者の請求による場合を除く。）</w:t>
       </w:r>
     </w:p>
     <w:p>
       <w:pPr>
-        <w:pStyle w:val="Heading6"/>
+        <w:pStyle w:val="ListBullet"/>
         <w:ind w:left="880"/>
       </w:pPr>
       <w:r>
         <w:t>五</w:t>
-      </w:r>
-    </w:p>
-    <w:p>
-      <w:pPr>
-        <w:ind w:left="880"/>
-      </w:pPr>
-      <w:r>
+        <w:br/>
         <w:t>商工組合中央金庫が株式の併合若しくは分割又は株式無償割当てを行ったことによるその総株主の議決権に占める保有する議決権の割合の増加</w:t>
       </w:r>
     </w:p>
     <w:p>
       <w:pPr>
-        <w:pStyle w:val="Heading6"/>
+        <w:pStyle w:val="ListBullet"/>
         <w:ind w:left="880"/>
       </w:pPr>
       <w:r>
         <w:t>六</w:t>
-      </w:r>
-    </w:p>
-    <w:p>
-      <w:pPr>
-        <w:ind w:left="880"/>
-      </w:pPr>
-      <w:r>
+        <w:br/>
         <w:t>商工組合中央金庫が定款の変更による株式に係る権利の内容又は一単元の株式の数を変更したことによるその総株主の議決権に占める保有する議決権の割合の増加</w:t>
       </w:r>
     </w:p>
     <w:p>
       <w:pPr>
-        <w:pStyle w:val="Heading6"/>
+        <w:pStyle w:val="ListBullet"/>
         <w:ind w:left="880"/>
       </w:pPr>
       <w:r>
         <w:t>七</w:t>
-      </w:r>
-    </w:p>
-    <w:p>
-      <w:pPr>
-        <w:ind w:left="880"/>
-      </w:pPr>
-      <w:r>
+        <w:br/>
         <w:t>商工組合中央金庫が自己の株式の取得を行ったことによるその総株主の議決権に占める保有する議決権の割合の増加</w:t>
       </w:r>
     </w:p>
@@ -878,52 +620,34 @@
     </w:p>
     <w:p>
       <w:pPr>
-        <w:pStyle w:val="Heading6"/>
+        <w:pStyle w:val="ListBullet"/>
         <w:ind w:left="880"/>
       </w:pPr>
       <w:r>
         <w:t>一</w:t>
-      </w:r>
-    </w:p>
-    <w:p>
-      <w:pPr>
-        <w:ind w:left="880"/>
-      </w:pPr>
-      <w:r>
+        <w:br/>
         <w:t>理由書</w:t>
       </w:r>
     </w:p>
     <w:p>
       <w:pPr>
-        <w:pStyle w:val="Heading6"/>
+        <w:pStyle w:val="ListBullet"/>
         <w:ind w:left="880"/>
       </w:pPr>
       <w:r>
         <w:t>二</w:t>
-      </w:r>
-    </w:p>
-    <w:p>
-      <w:pPr>
-        <w:ind w:left="880"/>
-      </w:pPr>
-      <w:r>
+        <w:br/>
         <w:t>第四条第一項第二号ハからホまで、トからヌまで及びヲ並びに同項第三号から第六号までに掲げる書面</w:t>
       </w:r>
     </w:p>
     <w:p>
       <w:pPr>
-        <w:pStyle w:val="Heading6"/>
+        <w:pStyle w:val="ListBullet"/>
         <w:ind w:left="880"/>
       </w:pPr>
       <w:r>
         <w:t>三</w:t>
-      </w:r>
-    </w:p>
-    <w:p>
-      <w:pPr>
-        <w:ind w:left="880"/>
-      </w:pPr>
-      <w:r>
+        <w:br/>
         <w:t>その保有する商工組合中央金庫の議決権の数を記載した書面</w:t>
       </w:r>
     </w:p>
@@ -942,52 +666,34 @@
     </w:p>
     <w:p>
       <w:pPr>
-        <w:pStyle w:val="Heading6"/>
+        <w:pStyle w:val="ListBullet"/>
         <w:ind w:left="880"/>
       </w:pPr>
       <w:r>
         <w:t>一</w:t>
-      </w:r>
-    </w:p>
-    <w:p>
-      <w:pPr>
-        <w:ind w:left="880"/>
-      </w:pPr>
-      <w:r>
+        <w:br/>
         <w:t>議決権保有割合（法第八条第三項第一号に規定する「議決権保有割合」をいう。）に関する事項</w:t>
       </w:r>
     </w:p>
     <w:p>
       <w:pPr>
-        <w:pStyle w:val="Heading6"/>
+        <w:pStyle w:val="ListBullet"/>
         <w:ind w:left="880"/>
       </w:pPr>
       <w:r>
         <w:t>二</w:t>
-      </w:r>
-    </w:p>
-    <w:p>
-      <w:pPr>
-        <w:ind w:left="880"/>
-      </w:pPr>
-      <w:r>
+        <w:br/>
         <w:t>取得資金に関する事項</w:t>
       </w:r>
     </w:p>
     <w:p>
       <w:pPr>
-        <w:pStyle w:val="Heading6"/>
+        <w:pStyle w:val="ListBullet"/>
         <w:ind w:left="880"/>
       </w:pPr>
       <w:r>
         <w:t>三</w:t>
-      </w:r>
-    </w:p>
-    <w:p>
-      <w:pPr>
-        <w:ind w:left="880"/>
-      </w:pPr>
-      <w:r>
+        <w:br/>
         <w:t>保有の目的</w:t>
       </w:r>
     </w:p>
@@ -1019,35 +725,23 @@
     </w:p>
     <w:p>
       <w:pPr>
-        <w:pStyle w:val="Heading6"/>
+        <w:pStyle w:val="ListBullet"/>
         <w:ind w:left="880"/>
       </w:pPr>
       <w:r>
         <w:t>一</w:t>
-      </w:r>
-    </w:p>
-    <w:p>
-      <w:pPr>
-        <w:ind w:left="880"/>
-      </w:pPr>
-      <w:r>
+        <w:br/>
         <w:t>当該会社等が他の会社等（法第十五条第一項第二号に規定する会社等をいう。以下同じ。）の総株主又は総出資者の議決権の過半数を保有している場合における当該他の会社等</w:t>
       </w:r>
     </w:p>
     <w:p>
       <w:pPr>
-        <w:pStyle w:val="Heading6"/>
+        <w:pStyle w:val="ListBullet"/>
         <w:ind w:left="880"/>
       </w:pPr>
       <w:r>
         <w:t>二</w:t>
-      </w:r>
-    </w:p>
-    <w:p>
-      <w:pPr>
-        <w:ind w:left="880"/>
-      </w:pPr>
-      <w:r>
+        <w:br/>
         <w:t>他の会社等が当該会社等の総株主又は総出資者の議決権の過半数を保有している場合における当該他の会社等</w:t>
       </w:r>
     </w:p>
@@ -1083,52 +777,34 @@
     </w:p>
     <w:p>
       <w:pPr>
-        <w:pStyle w:val="Heading6"/>
+        <w:pStyle w:val="ListBullet"/>
         <w:ind w:left="880"/>
       </w:pPr>
       <w:r>
         <w:t>一</w:t>
-      </w:r>
-    </w:p>
-    <w:p>
-      <w:pPr>
-        <w:ind w:left="880"/>
-      </w:pPr>
-      <w:r>
+        <w:br/>
         <w:t>当該無限責任組合員等が自己の名義をもって保有する株式に係る議決権</w:t>
       </w:r>
     </w:p>
     <w:p>
       <w:pPr>
-        <w:pStyle w:val="Heading6"/>
+        <w:pStyle w:val="ListBullet"/>
         <w:ind w:left="880"/>
       </w:pPr>
       <w:r>
         <w:t>二</w:t>
-      </w:r>
-    </w:p>
-    <w:p>
-      <w:pPr>
-        <w:ind w:left="880"/>
-      </w:pPr>
-      <w:r>
+        <w:br/>
         <w:t>当該無限責任組合員等に係る投資事業有限責任組合が組合財産として取得し、又は保有する株式に係る議決権</w:t>
       </w:r>
     </w:p>
     <w:p>
       <w:pPr>
-        <w:pStyle w:val="Heading6"/>
+        <w:pStyle w:val="ListBullet"/>
         <w:ind w:left="880"/>
       </w:pPr>
       <w:r>
         <w:t>三</w:t>
-      </w:r>
-    </w:p>
-    <w:p>
-      <w:pPr>
-        <w:ind w:left="880"/>
-      </w:pPr>
-      <w:r>
+        <w:br/>
         <w:t>当該無限責任組合員等に係る民法組合が組合財産として取得し、又は保有する株式に係る議決権</w:t>
       </w:r>
     </w:p>
@@ -1160,52 +836,34 @@
     </w:p>
     <w:p>
       <w:pPr>
-        <w:pStyle w:val="Heading6"/>
+        <w:pStyle w:val="ListBullet"/>
         <w:ind w:left="880"/>
       </w:pPr>
       <w:r>
         <w:t>一</w:t>
-      </w:r>
-    </w:p>
-    <w:p>
-      <w:pPr>
-        <w:ind w:left="880"/>
-      </w:pPr>
-      <w:r>
+        <w:br/>
         <w:t>選定しようとする代表取締役若しくは代表執行役又は選任しようとする監査等委員である取締役若しくは監査役若しくは選定しようとする監査委員の氏名及び住所</w:t>
       </w:r>
     </w:p>
     <w:p>
       <w:pPr>
-        <w:pStyle w:val="Heading6"/>
+        <w:pStyle w:val="ListBullet"/>
         <w:ind w:left="880"/>
       </w:pPr>
       <w:r>
         <w:t>二</w:t>
-      </w:r>
-    </w:p>
-    <w:p>
-      <w:pPr>
-        <w:ind w:left="880"/>
-      </w:pPr>
-      <w:r>
+        <w:br/>
         <w:t>前号に規定する者が商工組合中央金庫と利害関係を有するときは、その明細</w:t>
       </w:r>
     </w:p>
     <w:p>
       <w:pPr>
-        <w:pStyle w:val="Heading6"/>
+        <w:pStyle w:val="ListBullet"/>
         <w:ind w:left="880"/>
       </w:pPr>
       <w:r>
         <w:t>三</w:t>
-      </w:r>
-    </w:p>
-    <w:p>
-      <w:pPr>
-        <w:ind w:left="880"/>
-      </w:pPr>
-      <w:r>
+        <w:br/>
         <w:t>選定又は選任の理由</w:t>
       </w:r>
     </w:p>
@@ -1241,86 +899,56 @@
     </w:p>
     <w:p>
       <w:pPr>
-        <w:pStyle w:val="Heading6"/>
+        <w:pStyle w:val="ListBullet"/>
         <w:ind w:left="880"/>
       </w:pPr>
       <w:r>
         <w:t>一</w:t>
-      </w:r>
-    </w:p>
-    <w:p>
-      <w:pPr>
-        <w:ind w:left="880"/>
-      </w:pPr>
-      <w:r>
+        <w:br/>
         <w:t>理由書</w:t>
       </w:r>
     </w:p>
     <w:p>
       <w:pPr>
-        <w:pStyle w:val="Heading6"/>
+        <w:pStyle w:val="ListBullet"/>
         <w:ind w:left="880"/>
       </w:pPr>
       <w:r>
         <w:t>二</w:t>
-      </w:r>
-    </w:p>
-    <w:p>
-      <w:pPr>
-        <w:ind w:left="880"/>
-      </w:pPr>
-      <w:r>
+        <w:br/>
         <w:t>履歴書</w:t>
       </w:r>
     </w:p>
     <w:p>
       <w:pPr>
-        <w:pStyle w:val="Heading6"/>
+        <w:pStyle w:val="ListBullet"/>
         <w:ind w:left="880"/>
       </w:pPr>
       <w:r>
         <w:t>三</w:t>
-      </w:r>
-    </w:p>
-    <w:p>
-      <w:pPr>
-        <w:ind w:left="880"/>
-      </w:pPr>
-      <w:r>
+        <w:br/>
         <w:t>商工組合中央金庫における常務及び報酬を得て従事する他の職務又は営む事業の処理方法を記載した書面</w:t>
       </w:r>
     </w:p>
     <w:p>
       <w:pPr>
-        <w:pStyle w:val="Heading6"/>
+        <w:pStyle w:val="ListBullet"/>
         <w:ind w:left="880"/>
       </w:pPr>
       <w:r>
         <w:t>四</w:t>
-      </w:r>
-    </w:p>
-    <w:p>
-      <w:pPr>
-        <w:ind w:left="880"/>
-      </w:pPr>
-      <w:r>
+        <w:br/>
         <w:t>商工組合中央金庫と報酬を得て従事する他の職務又は営む事業との取引その他の関係を記載した書面</w:t>
       </w:r>
     </w:p>
     <w:p>
       <w:pPr>
-        <w:pStyle w:val="Heading6"/>
+        <w:pStyle w:val="ListBullet"/>
         <w:ind w:left="880"/>
       </w:pPr>
       <w:r>
         <w:t>五</w:t>
-      </w:r>
-    </w:p>
-    <w:p>
-      <w:pPr>
-        <w:ind w:left="880"/>
-      </w:pPr>
-      <w:r>
+        <w:br/>
         <w:t>報酬を得て従事する他の職務又は営む事業に係る定款（これに準ずるものを含む。）、最終の事業報告、貸借対照表、損益計算書、株主資本等変動計算書その他最近における業務、財産及び損益の状況を知ることができる書面</w:t>
       </w:r>
     </w:p>
@@ -1339,69 +967,45 @@
     </w:p>
     <w:p>
       <w:pPr>
-        <w:pStyle w:val="Heading6"/>
+        <w:pStyle w:val="ListBullet"/>
         <w:ind w:left="880"/>
       </w:pPr>
       <w:r>
         <w:t>一</w:t>
-      </w:r>
-    </w:p>
-    <w:p>
-      <w:pPr>
-        <w:ind w:left="880"/>
-      </w:pPr>
-      <w:r>
+        <w:br/>
         <w:t>理由書</w:t>
       </w:r>
     </w:p>
     <w:p>
       <w:pPr>
-        <w:pStyle w:val="Heading6"/>
+        <w:pStyle w:val="ListBullet"/>
         <w:ind w:left="880"/>
       </w:pPr>
       <w:r>
         <w:t>二</w:t>
-      </w:r>
-    </w:p>
-    <w:p>
-      <w:pPr>
-        <w:ind w:left="880"/>
-      </w:pPr>
-      <w:r>
+        <w:br/>
         <w:t>認可を受けようとする法人の事業の内容を記載した書面</w:t>
       </w:r>
     </w:p>
     <w:p>
       <w:pPr>
-        <w:pStyle w:val="Heading6"/>
+        <w:pStyle w:val="ListBullet"/>
         <w:ind w:left="880"/>
       </w:pPr>
       <w:r>
         <w:t>三</w:t>
-      </w:r>
-    </w:p>
-    <w:p>
-      <w:pPr>
-        <w:ind w:left="880"/>
-      </w:pPr>
-      <w:r>
+        <w:br/>
         <w:t>認可を受けようとする法人の直接又は間接の構成員の構成を記載した書面</w:t>
       </w:r>
     </w:p>
     <w:p>
       <w:pPr>
-        <w:pStyle w:val="Heading6"/>
+        <w:pStyle w:val="ListBullet"/>
         <w:ind w:left="880"/>
       </w:pPr>
       <w:r>
         <w:t>四</w:t>
-      </w:r>
-    </w:p>
-    <w:p>
-      <w:pPr>
-        <w:ind w:left="880"/>
-      </w:pPr>
-      <w:r>
+        <w:br/>
         <w:t>その他参考となるべき事項を記載した書面</w:t>
       </w:r>
     </w:p>
@@ -1420,35 +1024,23 @@
     </w:p>
     <w:p>
       <w:pPr>
-        <w:pStyle w:val="Heading6"/>
+        <w:pStyle w:val="ListBullet"/>
         <w:ind w:left="880"/>
       </w:pPr>
       <w:r>
         <w:t>一</w:t>
-      </w:r>
-    </w:p>
-    <w:p>
-      <w:pPr>
-        <w:ind w:left="880"/>
-      </w:pPr>
-      <w:r>
+        <w:br/>
         <w:t>理由書</w:t>
       </w:r>
     </w:p>
     <w:p>
       <w:pPr>
-        <w:pStyle w:val="Heading6"/>
+        <w:pStyle w:val="ListBullet"/>
         <w:ind w:left="880"/>
       </w:pPr>
       <w:r>
         <w:t>二</w:t>
-      </w:r>
-    </w:p>
-    <w:p>
-      <w:pPr>
-        <w:ind w:left="880"/>
-      </w:pPr>
-      <w:r>
+        <w:br/>
         <w:t>その他参考となるべき事項を記載した書面</w:t>
       </w:r>
     </w:p>
@@ -1493,35 +1085,23 @@
     </w:p>
     <w:p>
       <w:pPr>
-        <w:pStyle w:val="Heading6"/>
+        <w:pStyle w:val="ListBullet"/>
         <w:ind w:left="880"/>
       </w:pPr>
       <w:r>
         <w:t>一</w:t>
-      </w:r>
-    </w:p>
-    <w:p>
-      <w:pPr>
-        <w:ind w:left="880"/>
-      </w:pPr>
-      <w:r>
+        <w:br/>
         <w:t>零</w:t>
       </w:r>
     </w:p>
     <w:p>
       <w:pPr>
-        <w:pStyle w:val="Heading6"/>
+        <w:pStyle w:val="ListBullet"/>
         <w:ind w:left="880"/>
       </w:pPr>
       <w:r>
         <w:t>二</w:t>
-      </w:r>
-    </w:p>
-    <w:p>
-      <w:pPr>
-        <w:ind w:left="880"/>
-      </w:pPr>
-      <w:r>
+        <w:br/>
         <w:t>零から分配可能額を減じて得た額</w:t>
       </w:r>
     </w:p>
@@ -1557,36 +1137,32 @@
     </w:p>
     <w:p>
       <w:pPr>
-        <w:pStyle w:val="Heading6"/>
+        <w:pStyle w:val="ListBullet"/>
         <w:ind w:left="880"/>
       </w:pPr>
       <w:r>
         <w:t>一</w:t>
+        <w:br/>
+        <w:t>法第四十四条第一項の規定により特別準備金の額を減少する場合</w:t>
+        <w:br/>
+        <w:br/>
+        <w:br/>
+        <w:t>同項第一号の額に相当する額</w:t>
       </w:r>
     </w:p>
     <w:p>
       <w:pPr>
-        <w:ind w:left="880"/>
-      </w:pPr>
-      <w:r>
-        <w:t>法第四十四条第一項の規定により特別準備金の額を減少する場合</w:t>
-      </w:r>
-    </w:p>
-    <w:p>
-      <w:pPr>
-        <w:pStyle w:val="Heading6"/>
+        <w:pStyle w:val="ListBullet"/>
         <w:ind w:left="880"/>
       </w:pPr>
       <w:r>
         <w:t>二</w:t>
-      </w:r>
-    </w:p>
-    <w:p>
-      <w:pPr>
-        <w:ind w:left="880"/>
-      </w:pPr>
-      <w:r>
+        <w:br/>
         <w:t>法第四十五条第一項の規定により特別準備金を国庫に納付する場合</w:t>
+        <w:br/>
+        <w:br/>
+        <w:br/>
+        <w:t>同条第二項第一号の額に相当する額</w:t>
       </w:r>
     </w:p>
     <w:p>
@@ -1664,87 +1240,77 @@
     </w:p>
     <w:p>
       <w:pPr>
-        <w:pStyle w:val="Heading6"/>
+        <w:pStyle w:val="ListBullet"/>
         <w:ind w:left="880"/>
       </w:pPr>
       <w:r>
         <w:t>一</w:t>
+        <w:br/>
+        <w:t>最終事業年度に係る貸借対照表又はその要旨につき商工組合中央金庫が法第五十二条第四項又は第五項の規定による公告をしている場合</w:t>
+        <w:br/>
+        <w:br/>
+        <w:br/>
+        <w:t>次に掲げるもの</w:t>
       </w:r>
     </w:p>
     <w:p>
       <w:pPr>
+        <w:pStyle w:val="ListBullet"/>
         <w:ind w:left="880"/>
       </w:pPr>
       <w:r>
-        <w:t>最終事業年度に係る貸借対照表又はその要旨につき商工組合中央金庫が法第五十二条第四項又は第五項の規定による公告をしている場合</w:t>
+        <w:t>二</w:t>
+        <w:br/>
+        <w:t>最終事業年度に係る貸借対照表につき商工組合中央金庫が法第五十二条第六項に規定する措置をとっている場合</w:t>
+        <w:br/>
+        <w:br/>
+        <w:br/>
+        <w:t>会社法第九百十一条第三項第二十六号に掲げる事項</w:t>
       </w:r>
     </w:p>
     <w:p>
       <w:pPr>
-        <w:pStyle w:val="Heading6"/>
+        <w:pStyle w:val="ListBullet"/>
         <w:ind w:left="880"/>
       </w:pPr>
       <w:r>
-        <w:t>二</w:t>
+        <w:t>三</w:t>
+        <w:br/>
+        <w:t>商工組合中央金庫が会社法第四百四十条第四項に規定する株式会社である場合において、当該株式会社が金融商品取引法第二十四条第一項の規定により最終事業年度に係る有価証券報告書を提出している場合</w:t>
+        <w:br/>
+        <w:br/>
+        <w:br/>
+        <w:t>その旨</w:t>
       </w:r>
     </w:p>
     <w:p>
       <w:pPr>
+        <w:pStyle w:val="ListBullet"/>
         <w:ind w:left="880"/>
       </w:pPr>
       <w:r>
-        <w:t>最終事業年度に係る貸借対照表につき商工組合中央金庫が法第五十二条第六項に規定する措置をとっている場合</w:t>
+        <w:t>四</w:t>
+        <w:br/>
+        <w:t>商工組合中央金庫につき最終事業年度がない場合</w:t>
+        <w:br/>
+        <w:br/>
+        <w:br/>
+        <w:t>その旨</w:t>
       </w:r>
     </w:p>
     <w:p>
       <w:pPr>
-        <w:pStyle w:val="Heading6"/>
-        <w:ind w:left="880"/>
-      </w:pPr>
-      <w:r>
-        <w:t>三</w:t>
-      </w:r>
-    </w:p>
-    <w:p>
-      <w:pPr>
-        <w:ind w:left="880"/>
-      </w:pPr>
-      <w:r>
-        <w:t>商工組合中央金庫が会社法第四百四十条第四項に規定する株式会社である場合において、当該株式会社が金融商品取引法第二十四条第一項の規定により最終事業年度に係る有価証券報告書を提出している場合</w:t>
-      </w:r>
-    </w:p>
-    <w:p>
-      <w:pPr>
-        <w:pStyle w:val="Heading6"/>
-        <w:ind w:left="880"/>
-      </w:pPr>
-      <w:r>
-        <w:t>四</w:t>
-      </w:r>
-    </w:p>
-    <w:p>
-      <w:pPr>
-        <w:ind w:left="880"/>
-      </w:pPr>
-      <w:r>
-        <w:t>商工組合中央金庫につき最終事業年度がない場合</w:t>
-      </w:r>
-    </w:p>
-    <w:p>
-      <w:pPr>
-        <w:pStyle w:val="Heading6"/>
+        <w:pStyle w:val="ListBullet"/>
         <w:ind w:left="880"/>
       </w:pPr>
       <w:r>
         <w:t>五</w:t>
-      </w:r>
-    </w:p>
-    <w:p>
-      <w:pPr>
-        <w:ind w:left="880"/>
-      </w:pPr>
-      <w:r>
+        <w:br/>
         <w:t>前各号に掲げる場合以外の場合</w:t>
+        <w:br/>
+        <w:br/>
+        <w:br/>
+        <w:t>会社計算規則第六編第二章の規定による最終事業年度に係る貸借対照表の要旨の内容</w:t>
       </w:r>
     </w:p>
     <w:p>
@@ -1801,103 +1367,67 @@
     </w:p>
     <w:p>
       <w:pPr>
-        <w:pStyle w:val="Heading6"/>
+        <w:pStyle w:val="ListBullet"/>
         <w:ind w:left="880"/>
       </w:pPr>
       <w:r>
         <w:t>一</w:t>
-      </w:r>
-    </w:p>
-    <w:p>
-      <w:pPr>
-        <w:ind w:left="880"/>
-      </w:pPr>
-      <w:r>
+        <w:br/>
         <w:t>この法律の規定による認可を受けた事項を実行した場合（法第四条、第八条第一項及び第二項ただし書、第十六条、第十八条、第二十条、第二十一条第二項及び第三項並びに第四十九条に係るものに限る。）</w:t>
       </w:r>
     </w:p>
     <w:p>
       <w:pPr>
-        <w:pStyle w:val="Heading6"/>
+        <w:pStyle w:val="ListBullet"/>
         <w:ind w:left="880"/>
       </w:pPr>
       <w:r>
         <w:t>二</w:t>
-      </w:r>
-    </w:p>
-    <w:p>
-      <w:pPr>
-        <w:ind w:left="880"/>
-      </w:pPr>
-      <w:r>
+        <w:br/>
         <w:t>法第六条第三項の規定により議決権を行使することができないこととなった株式の数及び会社法第百十五条に規定する議決権制限株式の数の合計が発行済株式の総数の二分の一を超えた場合</w:t>
       </w:r>
     </w:p>
     <w:p>
       <w:pPr>
-        <w:pStyle w:val="Heading6"/>
+        <w:pStyle w:val="ListBullet"/>
         <w:ind w:left="880"/>
       </w:pPr>
       <w:r>
         <w:t>三</w:t>
-      </w:r>
-    </w:p>
-    <w:p>
-      <w:pPr>
-        <w:ind w:left="880"/>
-      </w:pPr>
-      <w:r>
+        <w:br/>
         <w:t>法第六条第六項の規定による自己の株式を取得しようとする場合</w:t>
       </w:r>
     </w:p>
     <w:p>
       <w:pPr>
-        <w:pStyle w:val="Heading6"/>
+        <w:pStyle w:val="ListBullet"/>
         <w:ind w:left="880"/>
       </w:pPr>
       <w:r>
         <w:t>四</w:t>
-      </w:r>
-    </w:p>
-    <w:p>
-      <w:pPr>
-        <w:ind w:left="880"/>
-      </w:pPr>
-      <w:r>
+        <w:br/>
         <w:t>商工組合中央金庫の常務に従事する取締役（指名委員会等設置会社である場合にあっては、執行役）の就任又は退任があった場合</w:t>
       </w:r>
     </w:p>
     <w:p>
       <w:pPr>
-        <w:pStyle w:val="Heading6"/>
+        <w:pStyle w:val="ListBullet"/>
         <w:ind w:left="880"/>
       </w:pPr>
       <w:r>
         <w:t>五</w:t>
-      </w:r>
-    </w:p>
-    <w:p>
-      <w:pPr>
-        <w:ind w:left="880"/>
-      </w:pPr>
-      <w:r>
+        <w:br/>
         <w:t>会計参与設置会社である場合にあっては、会計参与の就任又は退任があった場合</w:t>
       </w:r>
     </w:p>
     <w:p>
       <w:pPr>
-        <w:pStyle w:val="Heading6"/>
+        <w:pStyle w:val="ListBullet"/>
         <w:ind w:left="880"/>
       </w:pPr>
       <w:r>
         <w:t>六</w:t>
-      </w:r>
-    </w:p>
-    <w:p>
-      <w:pPr>
-        <w:ind w:left="880"/>
-      </w:pPr>
-      <w:r>
+        <w:br/>
         <w:t>商工組合中央金庫、その子会社（法第二十三条第二項に規定する子会社をいう。）、業務の委託先（第六項において「商工組合中央金庫等」という。）又は代理組合等（法第二条第三項の代理又は媒介を行う者をいう。以下同じ。）において不祥事件（法第二条第一項、第二項及び第四項、第三条第三項及び第四項、第二十一条第四項、第二十三条第一項、第二十四条、第二十六条第一項、第二項及び第五項、第二十七条、第二十八条、第二十九条、同条において読み替えて準用する金融商品取引法第三十四条、第三十四条の二第三項及び第四項、第三十四条の三第二項及び第三項、第三十四条の四第一項、第三十七条、第三十七条の三第一項、第三十七条の四第一項、第三十七条の六第一項、第三項及び第四項、第三十八条、第四十条並びに第四十五条、第三十一条第二項、第三十二条第一項、第三十五条第一項、第三十九条第一項から第五項まで、第七項及び第八項、第四十条第二項から第五項まで、第七項及び第八項、第四十二条、第五十一条第一項から第三項まで、第五十二条、第五十三条第一項、第二項、第四項及び第六項、第五十四条、第五十七条第一項及び第二項、第五十八条第一項及び第二項、第五十九条から第六十一条まで、第六十二条第一項、第六十四条、第六十五条、令第六条第五項、第八項及び第九項、第七条第二項及び第三項、第八条第一項、第九条第一項、第十条、第十二条第二項並びに第十三条に係るものを除き、業務の委託先にあっては、商工組合中央金庫が委託する業務に係るものに限り、代理組合等にあっては組合等代理（法第二条第三項の規定に基づく代理又は媒介をいう。）に係るものに限る。）が発生したことを知った場合</w:t>
       </w:r>
     </w:p>
@@ -1920,103 +1450,67 @@
     </w:p>
     <w:p>
       <w:pPr>
-        <w:pStyle w:val="Heading6"/>
+        <w:pStyle w:val="ListBullet"/>
         <w:ind w:left="880"/>
       </w:pPr>
       <w:r>
         <w:t>一</w:t>
-      </w:r>
-    </w:p>
-    <w:p>
-      <w:pPr>
-        <w:ind w:left="880"/>
-      </w:pPr>
-      <w:r>
+        <w:br/>
         <w:t>法第八条第一項の認可に係る主要株主になった場合又は当該認可に係る主要株主として設立された場合</w:t>
       </w:r>
     </w:p>
     <w:p>
       <w:pPr>
-        <w:pStyle w:val="Heading6"/>
+        <w:pStyle w:val="ListBullet"/>
         <w:ind w:left="880"/>
       </w:pPr>
       <w:r>
         <w:t>二</w:t>
-      </w:r>
-    </w:p>
-    <w:p>
-      <w:pPr>
-        <w:ind w:left="880"/>
-      </w:pPr>
-      <w:r>
+        <w:br/>
         <w:t>商工組合中央金庫の主要株主基準値以上の数の議決権の保有者でなくなった場合（次号の場合を除く。）</w:t>
       </w:r>
     </w:p>
     <w:p>
       <w:pPr>
-        <w:pStyle w:val="Heading6"/>
+        <w:pStyle w:val="ListBullet"/>
         <w:ind w:left="880"/>
       </w:pPr>
       <w:r>
         <w:t>三</w:t>
-      </w:r>
-    </w:p>
-    <w:p>
-      <w:pPr>
-        <w:ind w:left="880"/>
-      </w:pPr>
-      <w:r>
+        <w:br/>
         <w:t>解散した場合（設立、株式移転、合併（当該合併により商工組合中央金庫の主要株主基準値以上の数の議決権の保有者となる会社その他の法人を設立する場合に限る。）又は新設分割を無効とする判決が確定したときを含む。）</w:t>
       </w:r>
     </w:p>
     <w:p>
       <w:pPr>
-        <w:pStyle w:val="Heading6"/>
+        <w:pStyle w:val="ListBullet"/>
         <w:ind w:left="880"/>
       </w:pPr>
       <w:r>
         <w:t>四</w:t>
-      </w:r>
-    </w:p>
-    <w:p>
-      <w:pPr>
-        <w:ind w:left="880"/>
-      </w:pPr>
-      <w:r>
+        <w:br/>
         <w:t>その総株主の議決権の百分の五十を超える議決権が一の株主により取得又は保有されることとなった場合</w:t>
       </w:r>
     </w:p>
     <w:p>
       <w:pPr>
-        <w:pStyle w:val="Heading6"/>
+        <w:pStyle w:val="ListBullet"/>
         <w:ind w:left="880"/>
       </w:pPr>
       <w:r>
         <w:t>五</w:t>
-      </w:r>
-    </w:p>
-    <w:p>
-      <w:pPr>
-        <w:ind w:left="880"/>
-      </w:pPr>
-      <w:r>
+        <w:br/>
         <w:t>定款又はこれに準ずる定めを変更した場合</w:t>
       </w:r>
     </w:p>
     <w:p>
       <w:pPr>
-        <w:pStyle w:val="Heading6"/>
+        <w:pStyle w:val="ListBullet"/>
         <w:ind w:left="880"/>
       </w:pPr>
       <w:r>
         <w:t>六</w:t>
-      </w:r>
-    </w:p>
-    <w:p>
-      <w:pPr>
-        <w:ind w:left="880"/>
-      </w:pPr>
-      <w:r>
+        <w:br/>
         <w:t>氏名若しくは名称を変更し、又は住所、居所、主たる営業所若しくは事務所の設置、移転若しくは廃止をした場合</w:t>
       </w:r>
     </w:p>
@@ -2090,86 +1584,56 @@
     </w:p>
     <w:p>
       <w:pPr>
-        <w:pStyle w:val="Heading6"/>
+        <w:pStyle w:val="ListBullet"/>
         <w:ind w:left="880"/>
       </w:pPr>
       <w:r>
         <w:t>一</w:t>
-      </w:r>
-    </w:p>
-    <w:p>
-      <w:pPr>
-        <w:ind w:left="880"/>
-      </w:pPr>
-      <w:r>
+        <w:br/>
         <w:t>商工組合中央金庫の業務又は代理組合等の組合等代理の業務を遂行するに際しての詐欺、横領、背任その他の犯罪行為</w:t>
       </w:r>
     </w:p>
     <w:p>
       <w:pPr>
-        <w:pStyle w:val="Heading6"/>
+        <w:pStyle w:val="ListBullet"/>
         <w:ind w:left="880"/>
       </w:pPr>
       <w:r>
         <w:t>二</w:t>
-      </w:r>
-    </w:p>
-    <w:p>
-      <w:pPr>
-        <w:ind w:left="880"/>
-      </w:pPr>
-      <w:r>
+        <w:br/>
         <w:t>出資の受入れ、預り金及び金利等の取締りに関する法律（昭和二十九年法律第百九十五号）又は預金等に係る不当契約の取締に関する法律（昭和三十二年法律第百三十六号）に違反する行為</w:t>
       </w:r>
     </w:p>
     <w:p>
       <w:pPr>
-        <w:pStyle w:val="Heading6"/>
+        <w:pStyle w:val="ListBullet"/>
         <w:ind w:left="880"/>
       </w:pPr>
       <w:r>
         <w:t>三</w:t>
-      </w:r>
-    </w:p>
-    <w:p>
-      <w:pPr>
-        <w:ind w:left="880"/>
-      </w:pPr>
-      <w:r>
+        <w:br/>
         <w:t>現金、手形、小切手又は有価証券その他有価物の一件当たりの金額が百万円以上の紛失（盗難に遭うこと及び過不足を生じさせることを含む。）</w:t>
       </w:r>
     </w:p>
     <w:p>
       <w:pPr>
-        <w:pStyle w:val="Heading6"/>
+        <w:pStyle w:val="ListBullet"/>
         <w:ind w:left="880"/>
       </w:pPr>
       <w:r>
         <w:t>四</w:t>
-      </w:r>
-    </w:p>
-    <w:p>
-      <w:pPr>
-        <w:ind w:left="880"/>
-      </w:pPr>
-      <w:r>
+        <w:br/>
         <w:t>海外で発生した前三号に掲げる行為又はこれに準ずるもので、発生地の監督当局に報告したもの</w:t>
       </w:r>
     </w:p>
     <w:p>
       <w:pPr>
-        <w:pStyle w:val="Heading6"/>
+        <w:pStyle w:val="ListBullet"/>
         <w:ind w:left="880"/>
       </w:pPr>
       <w:r>
         <w:t>五</w:t>
-      </w:r>
-    </w:p>
-    <w:p>
-      <w:pPr>
-        <w:ind w:left="880"/>
-      </w:pPr>
-      <w:r>
+        <w:br/>
         <w:t>その他商工組合中央金庫の業務又は代理組合等の組合等代理の業務の健全かつ適切な運営に支障を来す行為又はそのおそれがある行為であって前各号に掲げる行為に準ずるもの</w:t>
       </w:r>
     </w:p>
@@ -2244,6 +1708,8 @@
       </w:pPr>
       <w:r>
         <w:t>商工組合中央金庫は、法附則第二条の四第一項後段の規定により事業計画の変更の認可を受けようとするときは、変更しようとする事項及び変更の理由を記載した申請書を主務大臣に提出しなければならない。</w:t>
+        <w:br/>
+        <w:t>この場合において、当該変更が前項の規定により当該事業計画の認可を申請するときに添付した資金計画書又は収支予算書の変更を伴うときは、当該変更後の当該書類を添えなければならない。</w:t>
       </w:r>
     </w:p>
     <w:p>
@@ -2261,35 +1727,23 @@
     </w:p>
     <w:p>
       <w:pPr>
-        <w:pStyle w:val="Heading6"/>
+        <w:pStyle w:val="ListBullet"/>
         <w:ind w:left="880"/>
       </w:pPr>
       <w:r>
         <w:t>一</w:t>
-      </w:r>
-    </w:p>
-    <w:p>
-      <w:pPr>
-        <w:ind w:left="880"/>
-      </w:pPr>
-      <w:r>
+        <w:br/>
         <w:t>危機対応業務の実施方針に関する事項</w:t>
       </w:r>
     </w:p>
     <w:p>
       <w:pPr>
-        <w:pStyle w:val="Heading6"/>
+        <w:pStyle w:val="ListBullet"/>
         <w:ind w:left="880"/>
       </w:pPr>
       <w:r>
         <w:t>二</w:t>
-      </w:r>
-    </w:p>
-    <w:p>
-      <w:pPr>
-        <w:ind w:left="880"/>
-      </w:pPr>
-      <w:r>
+        <w:br/>
         <w:t>他の事業者との適正な競争関係を確保するために講じようとする措置に関する事項</w:t>
       </w:r>
     </w:p>
@@ -2321,36 +1775,32 @@
     </w:p>
     <w:p>
       <w:pPr>
-        <w:pStyle w:val="Heading6"/>
+        <w:pStyle w:val="ListBullet"/>
         <w:ind w:left="880"/>
       </w:pPr>
       <w:r>
         <w:t>一</w:t>
+        <w:br/>
+        <w:t>法附則第二条の六第三項の規定により危機対応準備金の額を増加する場合</w:t>
+        <w:br/>
+        <w:br/>
+        <w:br/>
+        <w:t>同条第二項の規定により出資された額の全額</w:t>
       </w:r>
     </w:p>
     <w:p>
       <w:pPr>
-        <w:ind w:left="880"/>
-      </w:pPr>
-      <w:r>
-        <w:t>法附則第二条の六第三項の規定により危機対応準備金の額を増加する場合</w:t>
-      </w:r>
-    </w:p>
-    <w:p>
-      <w:pPr>
-        <w:pStyle w:val="Heading6"/>
+        <w:pStyle w:val="ListBullet"/>
         <w:ind w:left="880"/>
       </w:pPr>
       <w:r>
         <w:t>二</w:t>
-      </w:r>
-    </w:p>
-    <w:p>
-      <w:pPr>
-        <w:ind w:left="880"/>
-      </w:pPr>
-      <w:r>
+        <w:br/>
         <w:t>法附則第二条の九第一項の規定により読み替えられた同法第四十四条第三項の規定により危機対応準備金の額を増加する場合</w:t>
+        <w:br/>
+        <w:br/>
+        <w:br/>
+        <w:t>同項に定める額</w:t>
       </w:r>
     </w:p>
     <w:p>
@@ -2372,36 +1822,32 @@
     </w:p>
     <w:p>
       <w:pPr>
-        <w:pStyle w:val="Heading6"/>
+        <w:pStyle w:val="ListBullet"/>
         <w:ind w:left="880"/>
       </w:pPr>
       <w:r>
         <w:t>一</w:t>
+        <w:br/>
+        <w:t>法附則第二条の七の規定により危機対応準備金の額を減少する場合</w:t>
+        <w:br/>
+        <w:br/>
+        <w:br/>
+        <w:t>同条第一号の額に相当する額</w:t>
       </w:r>
     </w:p>
     <w:p>
       <w:pPr>
-        <w:ind w:left="880"/>
-      </w:pPr>
-      <w:r>
-        <w:t>法附則第二条の七の規定により危機対応準備金の額を減少する場合</w:t>
-      </w:r>
-    </w:p>
-    <w:p>
-      <w:pPr>
-        <w:pStyle w:val="Heading6"/>
+        <w:pStyle w:val="ListBullet"/>
         <w:ind w:left="880"/>
       </w:pPr>
       <w:r>
         <w:t>二</w:t>
-      </w:r>
-    </w:p>
-    <w:p>
-      <w:pPr>
-        <w:ind w:left="880"/>
-      </w:pPr>
-      <w:r>
+        <w:br/>
         <w:t>法附則第二条の八の規定により危機対応準備金を国庫に納付する場合</w:t>
+        <w:br/>
+        <w:br/>
+        <w:br/>
+        <w:t>法附則第二条の九第一項の規定により読み替えられた同法第四十五条第二項第一号の額に相当する額</w:t>
       </w:r>
     </w:p>
     <w:p>
@@ -2440,7 +1886,7 @@
         <w:pStyle w:val="Heading1"/>
       </w:pPr>
       <w:r>
-        <w:t>附　則（平成二一年四月二〇日財務省・経済産業省令第一号）</w:t>
+        <w:t>附則（平成二一年四月二〇日財務省・経済産業省令第一号）</w:t>
       </w:r>
     </w:p>
     <w:p>
@@ -2458,7 +1904,7 @@
         <w:pStyle w:val="Heading1"/>
       </w:pPr>
       <w:r>
-        <w:t>附　則（平成二一年六月一九日財務省・経済産業省令第二号）</w:t>
+        <w:t>附則（平成二一年六月一九日財務省・経済産業省令第二号）</w:t>
       </w:r>
     </w:p>
     <w:p>
@@ -2476,7 +1922,7 @@
         <w:pStyle w:val="Heading1"/>
       </w:pPr>
       <w:r>
-        <w:t>附　則（平成二一年七月一〇日財務省・経済産業省令第四号）</w:t>
+        <w:t>附則（平成二一年七月一〇日財務省・経済産業省令第四号）</w:t>
       </w:r>
     </w:p>
     <w:p>
@@ -2494,7 +1940,7 @@
         <w:pStyle w:val="Heading1"/>
       </w:pPr>
       <w:r>
-        <w:t>附　則（平成二七年四月三〇日財務省・経済産業省令第二号）</w:t>
+        <w:t>附則（平成二七年四月三〇日財務省・経済産業省令第二号）</w:t>
       </w:r>
     </w:p>
     <w:p>
@@ -2512,7 +1958,7 @@
         <w:pStyle w:val="Heading1"/>
       </w:pPr>
       <w:r>
-        <w:t>附　則（平成二七年七月二二日財務省・経済産業省令第三号）</w:t>
+        <w:t>附則（平成二七年七月二二日財務省・経済産業省令第三号）</w:t>
       </w:r>
     </w:p>
     <w:p>
@@ -2540,7 +1986,7 @@
     </w:pPr>
     <w:r>
       <w:tab/>
-      <w:t>WeGov v0.1 - FTS141</w:t>
+      <w:t>WeGov v0.2 - FTS141</w:t>
     </w:r>
   </w:p>
 </w:ftr>
